--- a/ai_14/oleh_motruk/EPIC4/epic_4_practice_and_labs_report_Oleg_Motruk.docx
+++ b/ai_14/oleh_motruk/EPIC4/epic_4_practice_and_labs_report_Oleg_Motruk.docx
@@ -639,77 +639,24 @@
           <w:szCs w:val="24"/>
         </w:rPr>
       </w:pPr>
-      <w:proofErr w:type="spellStart"/>
-      <w:r>
-        <w:rPr>
-          <w:rFonts w:ascii="Times New Roman" w:eastAsia="Times New Roman" w:hAnsi="Times New Roman" w:cs="Times New Roman"/>
-          <w:sz w:val="24"/>
-          <w:szCs w:val="24"/>
-          <w:lang w:val="ru-RU"/>
-        </w:rPr>
-        <w:t>Ознайомитись</w:t>
-      </w:r>
-      <w:proofErr w:type="spellEnd"/>
-      <w:r>
-        <w:rPr>
-          <w:rFonts w:ascii="Times New Roman" w:eastAsia="Times New Roman" w:hAnsi="Times New Roman" w:cs="Times New Roman"/>
-          <w:sz w:val="24"/>
-          <w:szCs w:val="24"/>
-          <w:lang w:val="ru-RU"/>
-        </w:rPr>
-        <w:t xml:space="preserve"> з </w:t>
-      </w:r>
-      <w:proofErr w:type="spellStart"/>
-      <w:r>
-        <w:rPr>
-          <w:rFonts w:ascii="Times New Roman" w:eastAsia="Times New Roman" w:hAnsi="Times New Roman" w:cs="Times New Roman"/>
-          <w:sz w:val="24"/>
-          <w:szCs w:val="24"/>
-          <w:lang w:val="ru-RU"/>
-        </w:rPr>
-        <w:t>поняттям</w:t>
-      </w:r>
-      <w:proofErr w:type="spellEnd"/>
-      <w:r>
-        <w:rPr>
-          <w:rFonts w:ascii="Times New Roman" w:eastAsia="Times New Roman" w:hAnsi="Times New Roman" w:cs="Times New Roman"/>
-          <w:sz w:val="24"/>
-          <w:szCs w:val="24"/>
-          <w:lang w:val="ru-RU"/>
-        </w:rPr>
-        <w:t xml:space="preserve"> </w:t>
-      </w:r>
-      <w:proofErr w:type="spellStart"/>
-      <w:r>
-        <w:rPr>
-          <w:rFonts w:ascii="Times New Roman" w:eastAsia="Times New Roman" w:hAnsi="Times New Roman" w:cs="Times New Roman"/>
-          <w:sz w:val="24"/>
-          <w:szCs w:val="24"/>
-          <w:lang w:val="ru-RU"/>
-        </w:rPr>
-        <w:t>динамічного</w:t>
-      </w:r>
-      <w:proofErr w:type="spellEnd"/>
-      <w:r>
-        <w:rPr>
-          <w:rFonts w:ascii="Times New Roman" w:eastAsia="Times New Roman" w:hAnsi="Times New Roman" w:cs="Times New Roman"/>
-          <w:sz w:val="24"/>
-          <w:szCs w:val="24"/>
-          <w:lang w:val="ru-RU"/>
-        </w:rPr>
-        <w:t xml:space="preserve"> та статичного </w:t>
-      </w:r>
-      <w:proofErr w:type="spellStart"/>
-      <w:r>
-        <w:rPr>
-          <w:rFonts w:ascii="Times New Roman" w:eastAsia="Times New Roman" w:hAnsi="Times New Roman" w:cs="Times New Roman"/>
-          <w:sz w:val="24"/>
-          <w:szCs w:val="24"/>
-          <w:lang w:val="ru-RU"/>
-        </w:rPr>
-        <w:t>масиву</w:t>
-      </w:r>
-      <w:proofErr w:type="spellEnd"/>
+      <w:r>
+        <w:rPr>
+          <w:rFonts w:ascii="Times New Roman" w:eastAsia="Times New Roman" w:hAnsi="Times New Roman" w:cs="Times New Roman"/>
+          <w:sz w:val="24"/>
+          <w:szCs w:val="24"/>
+          <w:lang w:val="ru-RU"/>
+        </w:rPr>
+        <w:t>Ознайомитись з поняттям</w:t>
+      </w:r>
+      <w:r>
+        <w:rPr>
+          <w:rFonts w:ascii="Times New Roman" w:eastAsia="Times New Roman" w:hAnsi="Times New Roman" w:cs="Times New Roman"/>
+          <w:sz w:val="24"/>
+          <w:szCs w:val="24"/>
+          <w:lang w:val="ru-RU"/>
+        </w:rPr>
+        <w:t xml:space="preserve"> динамічного та статичного масиву</w:t>
+      </w:r>
       <w:r>
         <w:rPr>
           <w:rFonts w:ascii="Times New Roman" w:eastAsia="Times New Roman" w:hAnsi="Times New Roman" w:cs="Times New Roman"/>
@@ -1197,16 +1144,7 @@
           <w:sz w:val="24"/>
           <w:szCs w:val="24"/>
         </w:rPr>
-        <w:t>Двовимірний</w:t>
-      </w:r>
-      <w:r>
-        <w:rPr>
-          <w:rFonts w:ascii="Times New Roman" w:eastAsia="Times New Roman" w:hAnsi="Times New Roman" w:cs="Times New Roman"/>
-          <w:color w:val="000000"/>
-          <w:sz w:val="24"/>
-          <w:szCs w:val="24"/>
-        </w:rPr>
-        <w:t xml:space="preserve"> масив</w:t>
+        <w:t>Двовимірний масив</w:t>
       </w:r>
       <w:r>
         <w:rPr>
@@ -3132,25 +3070,7 @@
           <w:sz w:val="24"/>
           <w:szCs w:val="24"/>
         </w:rPr>
-        <w:t xml:space="preserve">Реалізація </w:t>
-      </w:r>
-      <w:r>
-        <w:rPr>
-          <w:rFonts w:ascii="Times New Roman" w:eastAsia="Times New Roman" w:hAnsi="Times New Roman" w:cs="Times New Roman"/>
-          <w:color w:val="000000"/>
-          <w:sz w:val="24"/>
-          <w:szCs w:val="24"/>
-        </w:rPr>
-        <w:t>динамічного</w:t>
-      </w:r>
-      <w:r>
-        <w:rPr>
-          <w:rFonts w:ascii="Times New Roman" w:eastAsia="Times New Roman" w:hAnsi="Times New Roman" w:cs="Times New Roman"/>
-          <w:color w:val="000000"/>
-          <w:sz w:val="24"/>
-          <w:szCs w:val="24"/>
-        </w:rPr>
-        <w:t xml:space="preserve"> масиву та дії над ним</w:t>
+        <w:t>Реалізація динамічного масиву та дії над ним</w:t>
       </w:r>
       <w:r>
         <w:rPr>
@@ -4195,7 +4115,6 @@
         </w:rPr>
         <w:t>C</w:t>
       </w:r>
-      <w:proofErr w:type="spellStart"/>
       <w:r>
         <w:rPr>
           <w:rFonts w:ascii="Times New Roman" w:eastAsia="Times New Roman" w:hAnsi="Times New Roman" w:cs="Times New Roman"/>
@@ -4204,7 +4123,6 @@
         </w:rPr>
         <w:t>татті</w:t>
       </w:r>
-      <w:proofErr w:type="spellEnd"/>
       <w:r>
         <w:rPr>
           <w:rFonts w:ascii="Times New Roman" w:eastAsia="Times New Roman" w:hAnsi="Times New Roman" w:cs="Times New Roman"/>
@@ -4373,7 +4291,6 @@
           <w:szCs w:val="24"/>
         </w:rPr>
       </w:pPr>
-      <w:proofErr w:type="spellStart"/>
       <w:r>
         <w:rPr>
           <w:rFonts w:ascii="Times New Roman" w:eastAsia="Times New Roman" w:hAnsi="Times New Roman" w:cs="Times New Roman"/>
@@ -4383,7 +4300,6 @@
         </w:rPr>
         <w:t>Відео</w:t>
       </w:r>
-      <w:proofErr w:type="spellEnd"/>
       <w:r>
         <w:rPr>
           <w:rFonts w:ascii="Times New Roman" w:eastAsia="Times New Roman" w:hAnsi="Times New Roman" w:cs="Times New Roman"/>
@@ -4614,19 +4530,7 @@
         <w:rPr>
           <w:color w:val="000000"/>
         </w:rPr>
-        <w:t xml:space="preserve">Реалізацію </w:t>
-      </w:r>
-      <w:r>
-        <w:rPr>
-          <w:color w:val="000000"/>
-        </w:rPr>
-        <w:t>дво</w:t>
-      </w:r>
-      <w:r>
-        <w:rPr>
-          <w:color w:val="000000"/>
-        </w:rPr>
-        <w:t>вимірного масиву</w:t>
+        <w:t>Реалізацію двовимірного масиву</w:t>
       </w:r>
       <w:r>
         <w:rPr>
@@ -5357,19 +5261,11 @@
         </w:rPr>
         <w:t xml:space="preserve"> </w:t>
       </w:r>
-      <w:proofErr w:type="spellStart"/>
-      <w:r>
-        <w:rPr>
-          <w:color w:val="000000"/>
-        </w:rPr>
-        <w:t>Task</w:t>
-      </w:r>
-      <w:proofErr w:type="spellEnd"/>
-      <w:r>
-        <w:rPr>
-          <w:color w:val="000000"/>
-        </w:rPr>
-        <w:t xml:space="preserve"> 3 </w:t>
+      <w:r>
+        <w:rPr>
+          <w:color w:val="000000"/>
+        </w:rPr>
+        <w:t xml:space="preserve">Task 3 </w:t>
       </w:r>
       <w:r>
         <w:rPr>
@@ -5381,16 +5277,8 @@
         <w:rPr>
           <w:color w:val="000000"/>
         </w:rPr>
-        <w:t xml:space="preserve"> </w:t>
-      </w:r>
-      <w:proofErr w:type="spellStart"/>
-      <w:r>
-        <w:rPr>
-          <w:color w:val="000000"/>
-        </w:rPr>
-        <w:t>Lab</w:t>
-      </w:r>
-      <w:proofErr w:type="spellEnd"/>
+        <w:t xml:space="preserve"> Lab</w:t>
+      </w:r>
       <w:r>
         <w:rPr>
           <w:color w:val="000000"/>
@@ -5402,35 +5290,7 @@
         <w:rPr>
           <w:color w:val="000000"/>
         </w:rPr>
-        <w:t xml:space="preserve"> </w:t>
-      </w:r>
-      <w:proofErr w:type="spellStart"/>
-      <w:r>
-        <w:rPr>
-          <w:color w:val="000000"/>
-        </w:rPr>
-        <w:t>programming</w:t>
-      </w:r>
-      <w:proofErr w:type="spellEnd"/>
-      <w:r>
-        <w:rPr>
-          <w:color w:val="000000"/>
-        </w:rPr>
-        <w:t xml:space="preserve">: VNS </w:t>
-      </w:r>
-      <w:proofErr w:type="spellStart"/>
-      <w:r>
-        <w:rPr>
-          <w:color w:val="000000"/>
-        </w:rPr>
-        <w:t>Lab</w:t>
-      </w:r>
-      <w:proofErr w:type="spellEnd"/>
-      <w:r>
-        <w:rPr>
-          <w:color w:val="000000"/>
-        </w:rPr>
-        <w:t xml:space="preserve"> 4</w:t>
+        <w:t xml:space="preserve"> programming: VNS Lab 4</w:t>
       </w:r>
       <w:r>
         <w:rPr>
@@ -5466,6 +5326,7 @@
       <w:r>
         <w:rPr>
           <w:rFonts w:ascii="Times New Roman" w:eastAsia="Times New Roman" w:hAnsi="Times New Roman" w:cs="Times New Roman"/>
+          <w:noProof/>
           <w:color w:val="000000"/>
           <w:sz w:val="24"/>
           <w:szCs w:val="24"/>
@@ -5556,40 +5417,12 @@
         </w:rPr>
         <w:t xml:space="preserve"> </w:t>
       </w:r>
-      <w:proofErr w:type="spellStart"/>
-      <w:r>
-        <w:rPr>
-          <w:color w:val="000000"/>
-        </w:rPr>
-        <w:t>Task</w:t>
-      </w:r>
-      <w:proofErr w:type="spellEnd"/>
-      <w:r>
-        <w:rPr>
-          <w:color w:val="000000"/>
-        </w:rPr>
-        <w:t xml:space="preserve"> 4 </w:t>
-      </w:r>
-      <w:r>
-        <w:rPr>
-          <w:color w:val="000000"/>
-        </w:rPr>
-        <w:t>–</w:t>
-      </w:r>
-      <w:r>
-        <w:rPr>
-          <w:color w:val="000000"/>
-        </w:rPr>
-        <w:t xml:space="preserve"> </w:t>
-      </w:r>
-      <w:proofErr w:type="spellStart"/>
-      <w:r>
-        <w:rPr>
-          <w:color w:val="000000"/>
-        </w:rPr>
-        <w:t>Lab</w:t>
-      </w:r>
-      <w:proofErr w:type="spellEnd"/>
+      <w:r>
+        <w:rPr>
+          <w:color w:val="000000"/>
+        </w:rPr>
+        <w:t>Task 4 – Lab</w:t>
+      </w:r>
       <w:r>
         <w:rPr>
           <w:color w:val="000000"/>
@@ -5601,35 +5434,7 @@
         <w:rPr>
           <w:color w:val="000000"/>
         </w:rPr>
-        <w:t xml:space="preserve"> </w:t>
-      </w:r>
-      <w:proofErr w:type="spellStart"/>
-      <w:r>
-        <w:rPr>
-          <w:color w:val="000000"/>
-        </w:rPr>
-        <w:t>programming</w:t>
-      </w:r>
-      <w:proofErr w:type="spellEnd"/>
-      <w:r>
-        <w:rPr>
-          <w:color w:val="000000"/>
-        </w:rPr>
-        <w:t xml:space="preserve">: VNS </w:t>
-      </w:r>
-      <w:proofErr w:type="spellStart"/>
-      <w:r>
-        <w:rPr>
-          <w:color w:val="000000"/>
-        </w:rPr>
-        <w:t>Lab</w:t>
-      </w:r>
-      <w:proofErr w:type="spellEnd"/>
-      <w:r>
-        <w:rPr>
-          <w:color w:val="000000"/>
-        </w:rPr>
-        <w:t xml:space="preserve"> 5</w:t>
+        <w:t xml:space="preserve"> programming: VNS Lab 5</w:t>
       </w:r>
     </w:p>
     <w:p>
@@ -5644,6 +5449,7 @@
       <w:r>
         <w:rPr>
           <w:rFonts w:ascii="Times New Roman" w:eastAsia="Times New Roman" w:hAnsi="Times New Roman" w:cs="Times New Roman"/>
+          <w:noProof/>
           <w:sz w:val="24"/>
           <w:szCs w:val="24"/>
         </w:rPr>
@@ -5722,19 +5528,11 @@
         </w:rPr>
         <w:t xml:space="preserve"> </w:t>
       </w:r>
-      <w:proofErr w:type="spellStart"/>
-      <w:r>
-        <w:rPr>
-          <w:color w:val="000000"/>
-        </w:rPr>
-        <w:t>Task</w:t>
-      </w:r>
-      <w:proofErr w:type="spellEnd"/>
-      <w:r>
-        <w:rPr>
-          <w:color w:val="000000"/>
-        </w:rPr>
-        <w:t xml:space="preserve"> 5 </w:t>
+      <w:r>
+        <w:rPr>
+          <w:color w:val="000000"/>
+        </w:rPr>
+        <w:t xml:space="preserve">Task 5 </w:t>
       </w:r>
       <w:r>
         <w:rPr>
@@ -5746,16 +5544,8 @@
         <w:rPr>
           <w:color w:val="000000"/>
         </w:rPr>
-        <w:t xml:space="preserve"> </w:t>
-      </w:r>
-      <w:proofErr w:type="spellStart"/>
-      <w:r>
-        <w:rPr>
-          <w:color w:val="000000"/>
-        </w:rPr>
-        <w:t>Lab</w:t>
-      </w:r>
-      <w:proofErr w:type="spellEnd"/>
+        <w:t xml:space="preserve"> Lab</w:t>
+      </w:r>
       <w:r>
         <w:rPr>
           <w:color w:val="000000"/>
@@ -5767,49 +5557,7 @@
         <w:rPr>
           <w:color w:val="000000"/>
         </w:rPr>
-        <w:t xml:space="preserve"> </w:t>
-      </w:r>
-      <w:proofErr w:type="spellStart"/>
-      <w:r>
-        <w:rPr>
-          <w:color w:val="000000"/>
-        </w:rPr>
-        <w:t>programming</w:t>
-      </w:r>
-      <w:proofErr w:type="spellEnd"/>
-      <w:r>
-        <w:rPr>
-          <w:color w:val="000000"/>
-        </w:rPr>
-        <w:t xml:space="preserve">: </w:t>
-      </w:r>
-      <w:proofErr w:type="spellStart"/>
-      <w:r>
-        <w:rPr>
-          <w:color w:val="000000"/>
-        </w:rPr>
-        <w:t>Algotester</w:t>
-      </w:r>
-      <w:proofErr w:type="spellEnd"/>
-      <w:r>
-        <w:rPr>
-          <w:color w:val="000000"/>
-        </w:rPr>
-        <w:t xml:space="preserve"> </w:t>
-      </w:r>
-      <w:proofErr w:type="spellStart"/>
-      <w:r>
-        <w:rPr>
-          <w:color w:val="000000"/>
-        </w:rPr>
-        <w:t>Lab</w:t>
-      </w:r>
-      <w:proofErr w:type="spellEnd"/>
-      <w:r>
-        <w:rPr>
-          <w:color w:val="000000"/>
-        </w:rPr>
-        <w:t xml:space="preserve"> 2</w:t>
+        <w:t xml:space="preserve"> programming: Algotester Lab 2</w:t>
       </w:r>
     </w:p>
     <w:p>
@@ -5824,6 +5572,7 @@
       <w:r>
         <w:rPr>
           <w:rFonts w:ascii="Times New Roman" w:eastAsia="Times New Roman" w:hAnsi="Times New Roman" w:cs="Times New Roman"/>
+          <w:noProof/>
           <w:sz w:val="24"/>
           <w:szCs w:val="24"/>
         </w:rPr>
@@ -5902,19 +5651,11 @@
         </w:rPr>
         <w:t xml:space="preserve"> </w:t>
       </w:r>
-      <w:proofErr w:type="spellStart"/>
-      <w:r>
-        <w:rPr>
-          <w:color w:val="000000"/>
-        </w:rPr>
-        <w:t>Task</w:t>
-      </w:r>
-      <w:proofErr w:type="spellEnd"/>
-      <w:r>
-        <w:rPr>
-          <w:color w:val="000000"/>
-        </w:rPr>
-        <w:t xml:space="preserve"> 6 </w:t>
+      <w:r>
+        <w:rPr>
+          <w:color w:val="000000"/>
+        </w:rPr>
+        <w:t xml:space="preserve">Task 6 </w:t>
       </w:r>
       <w:r>
         <w:rPr>
@@ -5926,16 +5667,8 @@
         <w:rPr>
           <w:color w:val="000000"/>
         </w:rPr>
-        <w:t xml:space="preserve"> </w:t>
-      </w:r>
-      <w:proofErr w:type="spellStart"/>
-      <w:r>
-        <w:rPr>
-          <w:color w:val="000000"/>
-        </w:rPr>
-        <w:t>Lab</w:t>
-      </w:r>
-      <w:proofErr w:type="spellEnd"/>
+        <w:t xml:space="preserve"> Lab</w:t>
+      </w:r>
       <w:r>
         <w:rPr>
           <w:color w:val="000000"/>
@@ -5943,47 +5676,11 @@
         </w:rPr>
         <w:t xml:space="preserve">4 </w:t>
       </w:r>
-      <w:proofErr w:type="spellStart"/>
-      <w:r>
-        <w:rPr>
-          <w:color w:val="000000"/>
-        </w:rPr>
-        <w:t>programming</w:t>
-      </w:r>
-      <w:proofErr w:type="spellEnd"/>
-      <w:r>
-        <w:rPr>
-          <w:color w:val="000000"/>
-        </w:rPr>
-        <w:t xml:space="preserve">: </w:t>
-      </w:r>
-      <w:proofErr w:type="spellStart"/>
-      <w:r>
-        <w:rPr>
-          <w:color w:val="000000"/>
-        </w:rPr>
-        <w:t>Algotester</w:t>
-      </w:r>
-      <w:proofErr w:type="spellEnd"/>
-      <w:r>
-        <w:rPr>
-          <w:color w:val="000000"/>
-        </w:rPr>
-        <w:t xml:space="preserve"> </w:t>
-      </w:r>
-      <w:proofErr w:type="spellStart"/>
-      <w:r>
-        <w:rPr>
-          <w:color w:val="000000"/>
-        </w:rPr>
-        <w:t>Lab</w:t>
-      </w:r>
-      <w:proofErr w:type="spellEnd"/>
-      <w:r>
-        <w:rPr>
-          <w:color w:val="000000"/>
-        </w:rPr>
-        <w:t xml:space="preserve"> 3</w:t>
+      <w:r>
+        <w:rPr>
+          <w:color w:val="000000"/>
+        </w:rPr>
+        <w:t>programming: Algotester Lab 3</w:t>
       </w:r>
     </w:p>
     <w:p>
@@ -5998,6 +5695,7 @@
       <w:r>
         <w:rPr>
           <w:rFonts w:ascii="Times New Roman" w:eastAsia="Times New Roman" w:hAnsi="Times New Roman" w:cs="Times New Roman"/>
+          <w:noProof/>
           <w:sz w:val="24"/>
           <w:szCs w:val="24"/>
         </w:rPr>
@@ -6077,19 +5775,11 @@
         </w:rPr>
         <w:t xml:space="preserve"> </w:t>
       </w:r>
-      <w:proofErr w:type="spellStart"/>
-      <w:r>
-        <w:rPr>
-          <w:color w:val="000000"/>
-        </w:rPr>
-        <w:t>Task</w:t>
-      </w:r>
-      <w:proofErr w:type="spellEnd"/>
-      <w:r>
-        <w:rPr>
-          <w:color w:val="000000"/>
-        </w:rPr>
-        <w:t xml:space="preserve"> 7 </w:t>
+      <w:r>
+        <w:rPr>
+          <w:color w:val="000000"/>
+        </w:rPr>
+        <w:t xml:space="preserve">Task 7 </w:t>
       </w:r>
       <w:r>
         <w:rPr>
@@ -6101,16 +5791,8 @@
         <w:rPr>
           <w:color w:val="000000"/>
         </w:rPr>
-        <w:t xml:space="preserve"> </w:t>
-      </w:r>
-      <w:proofErr w:type="spellStart"/>
-      <w:r>
-        <w:rPr>
-          <w:color w:val="000000"/>
-        </w:rPr>
-        <w:t>Practice</w:t>
-      </w:r>
-      <w:proofErr w:type="spellEnd"/>
+        <w:t xml:space="preserve"> Practice</w:t>
+      </w:r>
       <w:r>
         <w:rPr>
           <w:color w:val="000000"/>
@@ -6122,58 +5804,8 @@
         <w:rPr>
           <w:color w:val="000000"/>
         </w:rPr>
-        <w:t xml:space="preserve"> </w:t>
-      </w:r>
-      <w:proofErr w:type="spellStart"/>
-      <w:r>
-        <w:rPr>
-          <w:color w:val="000000"/>
-        </w:rPr>
-        <w:t>programming</w:t>
-      </w:r>
-      <w:proofErr w:type="spellEnd"/>
-      <w:r>
-        <w:rPr>
-          <w:color w:val="000000"/>
-        </w:rPr>
-        <w:t xml:space="preserve">: </w:t>
-      </w:r>
-      <w:proofErr w:type="spellStart"/>
-      <w:r>
-        <w:rPr>
-          <w:color w:val="000000"/>
-        </w:rPr>
-        <w:t>Class</w:t>
-      </w:r>
-      <w:proofErr w:type="spellEnd"/>
-      <w:r>
-        <w:rPr>
-          <w:color w:val="000000"/>
-        </w:rPr>
-        <w:t xml:space="preserve"> </w:t>
-      </w:r>
-      <w:proofErr w:type="spellStart"/>
-      <w:r>
-        <w:rPr>
-          <w:color w:val="000000"/>
-        </w:rPr>
-        <w:t>Practice</w:t>
-      </w:r>
-      <w:proofErr w:type="spellEnd"/>
-      <w:r>
-        <w:rPr>
-          <w:color w:val="000000"/>
-        </w:rPr>
-        <w:t xml:space="preserve"> </w:t>
-      </w:r>
-      <w:proofErr w:type="spellStart"/>
-      <w:r>
-        <w:rPr>
-          <w:color w:val="000000"/>
-        </w:rPr>
-        <w:t>Task</w:t>
-      </w:r>
-      <w:proofErr w:type="spellEnd"/>
+        <w:t xml:space="preserve"> programming: Class Practice Task</w:t>
+      </w:r>
     </w:p>
     <w:p>
       <w:pPr>
@@ -6191,6 +5823,7 @@
       <w:r>
         <w:rPr>
           <w:rFonts w:ascii="Times New Roman" w:eastAsia="Times New Roman" w:hAnsi="Times New Roman" w:cs="Times New Roman"/>
+          <w:noProof/>
           <w:sz w:val="24"/>
           <w:szCs w:val="24"/>
         </w:rPr>
@@ -6263,114 +5896,33 @@
           <w:szCs w:val="24"/>
           <w:lang w:val="en-US"/>
         </w:rPr>
-        <w:t>6</w:t>
-      </w:r>
-      <w:r>
-        <w:rPr>
-          <w:rFonts w:ascii="Times New Roman" w:eastAsia="Times New Roman" w:hAnsi="Times New Roman" w:cs="Times New Roman"/>
-          <w:sz w:val="24"/>
-          <w:szCs w:val="24"/>
+        <w:t>6:</w:t>
+      </w:r>
+      <w:r>
+        <w:rPr>
+          <w:color w:val="000000"/>
+        </w:rPr>
+        <w:t xml:space="preserve"> </w:t>
+      </w:r>
+      <w:r>
+        <w:rPr>
+          <w:color w:val="000000"/>
+        </w:rPr>
+        <w:t> Task 8  - Practice</w:t>
+      </w:r>
+      <w:r>
+        <w:rPr>
+          <w:color w:val="000000"/>
           <w:lang w:val="en-US"/>
         </w:rPr>
-        <w:t>:</w:t>
-      </w:r>
-      <w:r>
-        <w:rPr>
-          <w:color w:val="000000"/>
-        </w:rPr>
-        <w:t xml:space="preserve"> </w:t>
-      </w:r>
-      <w:r>
-        <w:rPr>
-          <w:color w:val="000000"/>
-        </w:rPr>
-        <w:t> </w:t>
-      </w:r>
-      <w:proofErr w:type="spellStart"/>
-      <w:r>
-        <w:rPr>
-          <w:color w:val="000000"/>
-        </w:rPr>
-        <w:t>Task</w:t>
-      </w:r>
-      <w:proofErr w:type="spellEnd"/>
-      <w:r>
-        <w:rPr>
-          <w:color w:val="000000"/>
-        </w:rPr>
-        <w:t xml:space="preserve"> 8  - </w:t>
-      </w:r>
-      <w:proofErr w:type="spellStart"/>
-      <w:r>
-        <w:rPr>
-          <w:color w:val="000000"/>
-        </w:rPr>
-        <w:t>Practice</w:t>
-      </w:r>
-      <w:proofErr w:type="spellEnd"/>
-      <w:r>
-        <w:rPr>
-          <w:color w:val="000000"/>
-          <w:lang w:val="en-US"/>
-        </w:rPr>
         <w:t>4</w:t>
       </w:r>
       <w:r>
         <w:rPr>
           <w:color w:val="000000"/>
         </w:rPr>
-        <w:t xml:space="preserve"> </w:t>
-      </w:r>
-      <w:proofErr w:type="spellStart"/>
-      <w:r>
-        <w:rPr>
-          <w:color w:val="000000"/>
-        </w:rPr>
-        <w:t>programming</w:t>
-      </w:r>
-      <w:proofErr w:type="spellEnd"/>
-      <w:r>
-        <w:rPr>
-          <w:color w:val="000000"/>
-        </w:rPr>
-        <w:t xml:space="preserve">:  </w:t>
-      </w:r>
-      <w:proofErr w:type="spellStart"/>
-      <w:r>
-        <w:rPr>
-          <w:color w:val="000000"/>
-        </w:rPr>
-        <w:t>Self</w:t>
-      </w:r>
-      <w:proofErr w:type="spellEnd"/>
-      <w:r>
-        <w:rPr>
-          <w:color w:val="000000"/>
-        </w:rPr>
-        <w:t xml:space="preserve"> </w:t>
-      </w:r>
-      <w:proofErr w:type="spellStart"/>
-      <w:r>
-        <w:rPr>
-          <w:color w:val="000000"/>
-        </w:rPr>
-        <w:t>Practice</w:t>
-      </w:r>
-      <w:proofErr w:type="spellEnd"/>
-      <w:r>
-        <w:rPr>
-          <w:color w:val="000000"/>
-        </w:rPr>
-        <w:t xml:space="preserve"> </w:t>
-      </w:r>
-      <w:proofErr w:type="spellStart"/>
-      <w:r>
-        <w:rPr>
-          <w:color w:val="000000"/>
-        </w:rPr>
-        <w:t>Task</w:t>
-      </w:r>
-      <w:proofErr w:type="spellEnd"/>
+        <w:t xml:space="preserve"> programming:  Self Practice Task</w:t>
+      </w:r>
     </w:p>
     <w:p>
       <w:pPr>
@@ -6385,6 +5937,7 @@
       <w:r>
         <w:rPr>
           <w:rFonts w:ascii="Times New Roman" w:eastAsia="Times New Roman" w:hAnsi="Times New Roman" w:cs="Times New Roman"/>
+          <w:noProof/>
           <w:color w:val="auto"/>
           <w:sz w:val="24"/>
           <w:szCs w:val="24"/>
@@ -6483,21 +6036,7 @@
         <w:rPr>
           <w:color w:val="000000"/>
         </w:rPr>
-        <w:t xml:space="preserve">VNS </w:t>
-      </w:r>
-      <w:proofErr w:type="spellStart"/>
-      <w:r>
-        <w:rPr>
-          <w:color w:val="000000"/>
-        </w:rPr>
-        <w:t>Lab</w:t>
-      </w:r>
-      <w:proofErr w:type="spellEnd"/>
-      <w:r>
-        <w:rPr>
-          <w:color w:val="000000"/>
-        </w:rPr>
-        <w:t xml:space="preserve"> 4</w:t>
+        <w:t>VNS Lab 4</w:t>
       </w:r>
     </w:p>
     <w:p>
@@ -6659,21 +6198,7 @@
         <w:rPr>
           <w:color w:val="000000"/>
         </w:rPr>
-        <w:t xml:space="preserve">VNS </w:t>
-      </w:r>
-      <w:proofErr w:type="spellStart"/>
-      <w:r>
-        <w:rPr>
-          <w:color w:val="000000"/>
-        </w:rPr>
-        <w:t>Lab</w:t>
-      </w:r>
-      <w:proofErr w:type="spellEnd"/>
-      <w:r>
-        <w:rPr>
-          <w:color w:val="000000"/>
-        </w:rPr>
-        <w:t xml:space="preserve"> 5</w:t>
+        <w:t>VNS Lab 5</w:t>
       </w:r>
     </w:p>
     <w:p>
@@ -6745,24 +6270,14 @@
       <w:r>
         <w:t xml:space="preserve">Рисунок </w:t>
       </w:r>
-      <w:r>
-        <w:fldChar w:fldCharType="begin"/>
-      </w:r>
-      <w:r>
-        <w:instrText xml:space="preserve"> SEQ Рисунок \* ARABIC </w:instrText>
-      </w:r>
-      <w:r>
-        <w:fldChar w:fldCharType="separate"/>
-      </w:r>
-      <w:r>
-        <w:rPr>
-          <w:noProof/>
-        </w:rPr>
-        <w:t>1</w:t>
-      </w:r>
-      <w:r>
-        <w:fldChar w:fldCharType="end"/>
-      </w:r>
+      <w:fldSimple w:instr=" SEQ Рисунок \* ARABIC ">
+        <w:r>
+          <w:rPr>
+            <w:noProof/>
+          </w:rPr>
+          <w:t>1</w:t>
+        </w:r>
+      </w:fldSimple>
       <w:r>
         <w:t xml:space="preserve"> Бло</w:t>
       </w:r>
@@ -6950,35 +6465,7 @@
         <w:rPr>
           <w:color w:val="000000"/>
         </w:rPr>
-        <w:t xml:space="preserve">: </w:t>
-      </w:r>
-      <w:proofErr w:type="spellStart"/>
-      <w:r>
-        <w:rPr>
-          <w:color w:val="000000"/>
-        </w:rPr>
-        <w:t>Algotester</w:t>
-      </w:r>
-      <w:proofErr w:type="spellEnd"/>
-      <w:r>
-        <w:rPr>
-          <w:color w:val="000000"/>
-        </w:rPr>
-        <w:t xml:space="preserve"> </w:t>
-      </w:r>
-      <w:proofErr w:type="spellStart"/>
-      <w:r>
-        <w:rPr>
-          <w:color w:val="000000"/>
-        </w:rPr>
-        <w:t>Lab</w:t>
-      </w:r>
-      <w:proofErr w:type="spellEnd"/>
-      <w:r>
-        <w:rPr>
-          <w:color w:val="000000"/>
-        </w:rPr>
-        <w:t xml:space="preserve"> 2</w:t>
+        <w:t>: Algotester Lab 2</w:t>
       </w:r>
     </w:p>
     <w:p>
@@ -7112,55 +6599,13 @@
           <w:sz w:val="24"/>
           <w:szCs w:val="24"/>
         </w:rPr>
-        <w:t>Програма №</w:t>
-      </w:r>
-      <w:r>
-        <w:rPr>
-          <w:rFonts w:ascii="Times New Roman" w:eastAsia="Times New Roman" w:hAnsi="Times New Roman" w:cs="Times New Roman"/>
-          <w:sz w:val="24"/>
-          <w:szCs w:val="24"/>
-        </w:rPr>
-        <w:t>4</w:t>
-      </w:r>
-      <w:r>
-        <w:rPr>
-          <w:color w:val="000000"/>
-        </w:rPr>
-        <w:t xml:space="preserve">: </w:t>
-      </w:r>
-      <w:proofErr w:type="spellStart"/>
-      <w:r>
-        <w:rPr>
-          <w:color w:val="000000"/>
-        </w:rPr>
-        <w:t>Algotester</w:t>
-      </w:r>
-      <w:proofErr w:type="spellEnd"/>
-      <w:r>
-        <w:rPr>
-          <w:color w:val="000000"/>
-        </w:rPr>
-        <w:t xml:space="preserve"> </w:t>
-      </w:r>
-      <w:proofErr w:type="spellStart"/>
-      <w:r>
-        <w:rPr>
-          <w:color w:val="000000"/>
-        </w:rPr>
-        <w:t>Lab</w:t>
-      </w:r>
-      <w:proofErr w:type="spellEnd"/>
-      <w:r>
-        <w:rPr>
-          <w:color w:val="000000"/>
-        </w:rPr>
-        <w:t xml:space="preserve"> </w:t>
-      </w:r>
-      <w:r>
-        <w:rPr>
-          <w:color w:val="000000"/>
-        </w:rPr>
-        <w:t>3</w:t>
+        <w:t>Програма №4</w:t>
+      </w:r>
+      <w:r>
+        <w:rPr>
+          <w:color w:val="000000"/>
+        </w:rPr>
+        <w:t>: Algotester Lab 3</w:t>
       </w:r>
     </w:p>
     <w:p>
@@ -7311,88 +6756,14 @@
         </w:rPr>
         <w:t xml:space="preserve"> </w:t>
       </w:r>
-      <w:proofErr w:type="spellStart"/>
-      <w:r>
-        <w:rPr>
-          <w:rFonts w:ascii="Times New Roman" w:eastAsia="Times New Roman" w:hAnsi="Times New Roman" w:cs="Times New Roman"/>
-          <w:sz w:val="24"/>
-          <w:szCs w:val="24"/>
-        </w:rPr>
-        <w:t>Practice</w:t>
-      </w:r>
-      <w:proofErr w:type="spellEnd"/>
-      <w:r>
-        <w:rPr>
-          <w:rFonts w:ascii="Times New Roman" w:eastAsia="Times New Roman" w:hAnsi="Times New Roman" w:cs="Times New Roman"/>
-          <w:sz w:val="24"/>
-          <w:szCs w:val="24"/>
-        </w:rPr>
-        <w:t xml:space="preserve"># </w:t>
-      </w:r>
-      <w:proofErr w:type="spellStart"/>
-      <w:r>
-        <w:rPr>
-          <w:rFonts w:ascii="Times New Roman" w:eastAsia="Times New Roman" w:hAnsi="Times New Roman" w:cs="Times New Roman"/>
-          <w:sz w:val="24"/>
-          <w:szCs w:val="24"/>
-        </w:rPr>
-        <w:t>programming</w:t>
-      </w:r>
-      <w:proofErr w:type="spellEnd"/>
-      <w:r>
-        <w:rPr>
-          <w:rFonts w:ascii="Times New Roman" w:eastAsia="Times New Roman" w:hAnsi="Times New Roman" w:cs="Times New Roman"/>
-          <w:sz w:val="24"/>
-          <w:szCs w:val="24"/>
-        </w:rPr>
-        <w:t xml:space="preserve">: </w:t>
-      </w:r>
-      <w:proofErr w:type="spellStart"/>
-      <w:r>
-        <w:rPr>
-          <w:rFonts w:ascii="Times New Roman" w:eastAsia="Times New Roman" w:hAnsi="Times New Roman" w:cs="Times New Roman"/>
-          <w:sz w:val="24"/>
-          <w:szCs w:val="24"/>
-        </w:rPr>
-        <w:t>Class</w:t>
-      </w:r>
-      <w:proofErr w:type="spellEnd"/>
-      <w:r>
-        <w:rPr>
-          <w:rFonts w:ascii="Times New Roman" w:eastAsia="Times New Roman" w:hAnsi="Times New Roman" w:cs="Times New Roman"/>
-          <w:sz w:val="24"/>
-          <w:szCs w:val="24"/>
-        </w:rPr>
-        <w:t xml:space="preserve"> </w:t>
-      </w:r>
-      <w:proofErr w:type="spellStart"/>
-      <w:r>
-        <w:rPr>
-          <w:rFonts w:ascii="Times New Roman" w:eastAsia="Times New Roman" w:hAnsi="Times New Roman" w:cs="Times New Roman"/>
-          <w:sz w:val="24"/>
-          <w:szCs w:val="24"/>
-        </w:rPr>
-        <w:t>Practice</w:t>
-      </w:r>
-      <w:proofErr w:type="spellEnd"/>
-      <w:r>
-        <w:rPr>
-          <w:rFonts w:ascii="Times New Roman" w:eastAsia="Times New Roman" w:hAnsi="Times New Roman" w:cs="Times New Roman"/>
-          <w:sz w:val="24"/>
-          <w:szCs w:val="24"/>
-        </w:rPr>
-        <w:t xml:space="preserve"> </w:t>
-      </w:r>
-      <w:proofErr w:type="spellStart"/>
-      <w:r>
-        <w:rPr>
-          <w:rFonts w:ascii="Times New Roman" w:eastAsia="Times New Roman" w:hAnsi="Times New Roman" w:cs="Times New Roman"/>
-          <w:sz w:val="24"/>
-          <w:szCs w:val="24"/>
-        </w:rPr>
-        <w:t>Task</w:t>
-      </w:r>
-      <w:proofErr w:type="spellEnd"/>
+      <w:r>
+        <w:rPr>
+          <w:rFonts w:ascii="Times New Roman" w:eastAsia="Times New Roman" w:hAnsi="Times New Roman" w:cs="Times New Roman"/>
+          <w:sz w:val="24"/>
+          <w:szCs w:val="24"/>
+        </w:rPr>
+        <w:t>Practice# programming: Class Practice Task</w:t>
+      </w:r>
     </w:p>
     <w:p>
       <w:pPr>
@@ -7683,51 +7054,7 @@
           <w:szCs w:val="24"/>
           <w:lang w:val="ru-RU"/>
         </w:rPr>
-        <w:t xml:space="preserve"> </w:t>
-      </w:r>
-      <w:proofErr w:type="spellStart"/>
-      <w:r>
-        <w:rPr>
-          <w:rFonts w:ascii="Times New Roman" w:eastAsia="Times New Roman" w:hAnsi="Times New Roman" w:cs="Times New Roman"/>
-          <w:color w:val="000000"/>
-          <w:sz w:val="24"/>
-          <w:szCs w:val="24"/>
-          <w:lang w:val="ru-RU"/>
-        </w:rPr>
-        <w:t>знаходяться</w:t>
-      </w:r>
-      <w:proofErr w:type="spellEnd"/>
-      <w:r>
-        <w:rPr>
-          <w:rFonts w:ascii="Times New Roman" w:eastAsia="Times New Roman" w:hAnsi="Times New Roman" w:cs="Times New Roman"/>
-          <w:color w:val="000000"/>
-          <w:sz w:val="24"/>
-          <w:szCs w:val="24"/>
-          <w:lang w:val="ru-RU"/>
-        </w:rPr>
-        <w:t xml:space="preserve"> один </w:t>
-      </w:r>
-      <w:proofErr w:type="spellStart"/>
-      <w:r>
-        <w:rPr>
-          <w:rFonts w:ascii="Times New Roman" w:eastAsia="Times New Roman" w:hAnsi="Times New Roman" w:cs="Times New Roman"/>
-          <w:color w:val="000000"/>
-          <w:sz w:val="24"/>
-          <w:szCs w:val="24"/>
-          <w:lang w:val="ru-RU"/>
-        </w:rPr>
-        <w:t>біля</w:t>
-      </w:r>
-      <w:proofErr w:type="spellEnd"/>
-      <w:r>
-        <w:rPr>
-          <w:rFonts w:ascii="Times New Roman" w:eastAsia="Times New Roman" w:hAnsi="Times New Roman" w:cs="Times New Roman"/>
-          <w:color w:val="000000"/>
-          <w:sz w:val="24"/>
-          <w:szCs w:val="24"/>
-          <w:lang w:val="ru-RU"/>
-        </w:rPr>
-        <w:t xml:space="preserve"> одного</w:t>
+        <w:t xml:space="preserve"> знаходяться один біля одного</w:t>
       </w:r>
       <w:r>
         <w:rPr>
@@ -7817,17 +7144,8 @@
           <w:rFonts w:ascii="Times New Roman" w:eastAsia="Times New Roman" w:hAnsi="Times New Roman" w:cs="Times New Roman"/>
           <w:color w:val="FFFFFF" w:themeColor="background1"/>
         </w:rPr>
-        <w:t xml:space="preserve">Не </w:t>
-      </w:r>
-      <w:proofErr w:type="spellStart"/>
-      <w:r>
-        <w:rPr>
-          <w:rFonts w:ascii="Times New Roman" w:eastAsia="Times New Roman" w:hAnsi="Times New Roman" w:cs="Times New Roman"/>
-          <w:color w:val="FFFFFF" w:themeColor="background1"/>
-        </w:rPr>
-        <w:t>конфігорував</w:t>
-      </w:r>
-      <w:proofErr w:type="spellEnd"/>
+        <w:t>Не конфігорував</w:t>
+      </w:r>
     </w:p>
     <w:p>
       <w:pPr>
@@ -8065,37 +7383,19 @@
       <w:r>
         <w:t xml:space="preserve">Рисунок </w:t>
       </w:r>
-      <w:r>
-        <w:fldChar w:fldCharType="begin"/>
-      </w:r>
-      <w:r>
-        <w:instrText xml:space="preserve"> SEQ Рисунок \* ARABIC </w:instrText>
-      </w:r>
-      <w:r>
-        <w:fldChar w:fldCharType="separate"/>
-      </w:r>
-      <w:r>
-        <w:rPr>
-          <w:noProof/>
-        </w:rPr>
-        <w:t>2</w:t>
-      </w:r>
-      <w:r>
-        <w:fldChar w:fldCharType="end"/>
-      </w:r>
+      <w:fldSimple w:instr=" SEQ Рисунок \* ARABIC ">
+        <w:r>
+          <w:rPr>
+            <w:noProof/>
+          </w:rPr>
+          <w:t>2</w:t>
+        </w:r>
+      </w:fldSimple>
       <w:r>
         <w:t xml:space="preserve"> код до програми </w:t>
       </w:r>
       <w:r>
-        <w:t xml:space="preserve">VNS </w:t>
-      </w:r>
-      <w:proofErr w:type="spellStart"/>
-      <w:r>
-        <w:t>Lab</w:t>
-      </w:r>
-      <w:proofErr w:type="spellEnd"/>
-      <w:r>
-        <w:t xml:space="preserve"> </w:t>
+        <w:t xml:space="preserve">VNS Lab </w:t>
       </w:r>
       <w:r>
         <w:rPr>
@@ -8311,34 +7611,16 @@
       <w:r>
         <w:t xml:space="preserve">Рисунок </w:t>
       </w:r>
-      <w:r>
-        <w:fldChar w:fldCharType="begin"/>
-      </w:r>
-      <w:r>
-        <w:instrText xml:space="preserve"> SEQ Рисунок \* ARABIC </w:instrText>
-      </w:r>
-      <w:r>
-        <w:fldChar w:fldCharType="separate"/>
-      </w:r>
-      <w:r>
-        <w:rPr>
-          <w:noProof/>
-        </w:rPr>
-        <w:t>3</w:t>
-      </w:r>
-      <w:r>
-        <w:fldChar w:fldCharType="end"/>
-      </w:r>
-      <w:r>
-        <w:t xml:space="preserve">код до програми VNS </w:t>
-      </w:r>
-      <w:proofErr w:type="spellStart"/>
-      <w:r>
-        <w:t>Lab</w:t>
-      </w:r>
-      <w:proofErr w:type="spellEnd"/>
-      <w:r>
-        <w:t xml:space="preserve"> </w:t>
+      <w:fldSimple w:instr=" SEQ Рисунок \* ARABIC ">
+        <w:r>
+          <w:rPr>
+            <w:noProof/>
+          </w:rPr>
+          <w:t>3</w:t>
+        </w:r>
+      </w:fldSimple>
+      <w:r>
+        <w:t xml:space="preserve">код до програми VNS Lab </w:t>
       </w:r>
       <w:r>
         <w:rPr>
@@ -8358,13 +7640,7 @@
         <w:rPr>
           <w:rFonts w:ascii="Times New Roman" w:eastAsia="Times New Roman" w:hAnsi="Times New Roman" w:cs="Times New Roman"/>
         </w:rPr>
-        <w:t>Завдання №</w:t>
-      </w:r>
-      <w:r>
-        <w:rPr>
-          <w:rFonts w:ascii="Times New Roman" w:eastAsia="Times New Roman" w:hAnsi="Times New Roman" w:cs="Times New Roman"/>
-        </w:rPr>
-        <w:t>3</w:t>
+        <w:t>Завдання №3</w:t>
       </w:r>
       <w:r>
         <w:rPr>
@@ -8559,35 +7835,23 @@
       <w:r>
         <w:t xml:space="preserve">Рисунок </w:t>
       </w:r>
-      <w:r>
-        <w:fldChar w:fldCharType="begin"/>
-      </w:r>
-      <w:r>
-        <w:instrText xml:space="preserve"> SEQ Рисунок \* ARABIC </w:instrText>
-      </w:r>
-      <w:r>
-        <w:fldChar w:fldCharType="separate"/>
-      </w:r>
-      <w:r>
-        <w:rPr>
-          <w:noProof/>
-        </w:rPr>
-        <w:t>4</w:t>
-      </w:r>
-      <w:r>
-        <w:fldChar w:fldCharType="end"/>
-      </w:r>
+      <w:fldSimple w:instr=" SEQ Рисунок \* ARABIC ">
+        <w:r>
+          <w:rPr>
+            <w:noProof/>
+          </w:rPr>
+          <w:t>4</w:t>
+        </w:r>
+      </w:fldSimple>
       <w:r>
         <w:t xml:space="preserve"> код програми до </w:t>
       </w:r>
-      <w:proofErr w:type="spellStart"/>
       <w:r>
         <w:rPr>
           <w:lang w:val="en-US"/>
         </w:rPr>
         <w:t>Algotester</w:t>
       </w:r>
-      <w:proofErr w:type="spellEnd"/>
       <w:r>
         <w:rPr>
           <w:lang w:val="ru-RU"/>
@@ -8769,6 +8033,7 @@
       <w:r>
         <w:rPr>
           <w:rFonts w:ascii="Times New Roman" w:eastAsia="Times New Roman" w:hAnsi="Times New Roman" w:cs="Times New Roman"/>
+          <w:noProof/>
           <w:color w:val="FFFFFF" w:themeColor="background1"/>
           <w:sz w:val="20"/>
           <w:szCs w:val="20"/>
@@ -8858,24 +8123,14 @@
       <w:r>
         <w:t xml:space="preserve">Рисунок </w:t>
       </w:r>
-      <w:r>
-        <w:fldChar w:fldCharType="begin"/>
-      </w:r>
-      <w:r>
-        <w:instrText xml:space="preserve"> SEQ Рисунок \* ARABIC </w:instrText>
-      </w:r>
-      <w:r>
-        <w:fldChar w:fldCharType="separate"/>
-      </w:r>
-      <w:r>
-        <w:rPr>
-          <w:noProof/>
-        </w:rPr>
-        <w:t>5</w:t>
-      </w:r>
-      <w:r>
-        <w:fldChar w:fldCharType="end"/>
-      </w:r>
+      <w:fldSimple w:instr=" SEQ Рисунок \* ARABIC ">
+        <w:r>
+          <w:rPr>
+            <w:noProof/>
+          </w:rPr>
+          <w:t>5</w:t>
+        </w:r>
+      </w:fldSimple>
       <w:r>
         <w:rPr>
           <w:lang w:val="ru-RU"/>
@@ -9119,24 +8374,14 @@
         <w:lastRenderedPageBreak/>
         <w:t xml:space="preserve">Рисунок </w:t>
       </w:r>
-      <w:r>
-        <w:fldChar w:fldCharType="begin"/>
-      </w:r>
-      <w:r>
-        <w:instrText xml:space="preserve"> SEQ Рисунок \* ARABIC </w:instrText>
-      </w:r>
-      <w:r>
-        <w:fldChar w:fldCharType="separate"/>
-      </w:r>
-      <w:r>
-        <w:rPr>
-          <w:noProof/>
-        </w:rPr>
-        <w:t>6</w:t>
-      </w:r>
-      <w:r>
-        <w:fldChar w:fldCharType="end"/>
-      </w:r>
+      <w:fldSimple w:instr=" SEQ Рисунок \* ARABIC ">
+        <w:r>
+          <w:rPr>
+            <w:noProof/>
+          </w:rPr>
+          <w:t>6</w:t>
+        </w:r>
+      </w:fldSimple>
       <w:r>
         <w:rPr>
           <w:lang w:val="ru-RU"/>
@@ -9146,21 +8391,8 @@
       <w:r>
         <w:t xml:space="preserve">код до програми </w:t>
       </w:r>
-      <w:proofErr w:type="spellStart"/>
-      <w:r>
-        <w:t>Algotester</w:t>
-      </w:r>
-      <w:proofErr w:type="spellEnd"/>
-      <w:r>
-        <w:t xml:space="preserve"> </w:t>
-      </w:r>
-      <w:proofErr w:type="spellStart"/>
-      <w:r>
-        <w:t>Lab</w:t>
-      </w:r>
-      <w:proofErr w:type="spellEnd"/>
-      <w:r>
-        <w:t xml:space="preserve"> 2</w:t>
+      <w:r>
+        <w:t>Algotester Lab 2</w:t>
       </w:r>
       <w:r>
         <w:t>(1)</w:t>
@@ -9200,6 +8432,7 @@
       <w:r>
         <w:rPr>
           <w:rFonts w:ascii="Times New Roman" w:eastAsia="Times New Roman" w:hAnsi="Times New Roman" w:cs="Times New Roman"/>
+          <w:noProof/>
           <w:color w:val="000000"/>
           <w:sz w:val="20"/>
           <w:szCs w:val="20"/>
@@ -9256,42 +8489,19 @@
       <w:r>
         <w:t xml:space="preserve">Рисунок </w:t>
       </w:r>
-      <w:r>
-        <w:fldChar w:fldCharType="begin"/>
-      </w:r>
-      <w:r>
-        <w:instrText xml:space="preserve"> SEQ Рисунок \* ARABIC </w:instrText>
-      </w:r>
-      <w:r>
-        <w:fldChar w:fldCharType="separate"/>
-      </w:r>
-      <w:r>
-        <w:rPr>
-          <w:noProof/>
-        </w:rPr>
-        <w:t>7</w:t>
-      </w:r>
-      <w:r>
-        <w:fldChar w:fldCharType="end"/>
-      </w:r>
+      <w:fldSimple w:instr=" SEQ Рисунок \* ARABIC ">
+        <w:r>
+          <w:rPr>
+            <w:noProof/>
+          </w:rPr>
+          <w:t>7</w:t>
+        </w:r>
+      </w:fldSimple>
       <w:r>
         <w:t xml:space="preserve"> код до програми </w:t>
       </w:r>
-      <w:proofErr w:type="spellStart"/>
-      <w:r>
-        <w:t>Algotester</w:t>
-      </w:r>
-      <w:proofErr w:type="spellEnd"/>
-      <w:r>
-        <w:t xml:space="preserve"> </w:t>
-      </w:r>
-      <w:proofErr w:type="spellStart"/>
-      <w:r>
-        <w:t>Lab</w:t>
-      </w:r>
-      <w:proofErr w:type="spellEnd"/>
-      <w:r>
-        <w:t xml:space="preserve"> 2</w:t>
+      <w:r>
+        <w:t>Algotester Lab 2</w:t>
       </w:r>
       <w:r>
         <w:rPr>
@@ -9462,6 +8672,7 @@
       <w:r>
         <w:rPr>
           <w:rFonts w:ascii="Times New Roman" w:eastAsia="Times New Roman" w:hAnsi="Times New Roman" w:cs="Times New Roman"/>
+          <w:noProof/>
           <w:color w:val="FFFFFF" w:themeColor="background1"/>
           <w:sz w:val="20"/>
           <w:szCs w:val="20"/>
@@ -9551,28 +8762,17 @@
       <w:r>
         <w:t xml:space="preserve">Рисунок </w:t>
       </w:r>
-      <w:r>
-        <w:fldChar w:fldCharType="begin"/>
-      </w:r>
-      <w:r>
-        <w:instrText xml:space="preserve"> SEQ Рисунок \* ARABIC </w:instrText>
-      </w:r>
-      <w:r>
-        <w:fldChar w:fldCharType="separate"/>
-      </w:r>
-      <w:r>
-        <w:rPr>
-          <w:noProof/>
-        </w:rPr>
-        <w:t>8</w:t>
-      </w:r>
-      <w:r>
-        <w:fldChar w:fldCharType="end"/>
-      </w:r>
+      <w:fldSimple w:instr=" SEQ Рисунок \* ARABIC ">
+        <w:r>
+          <w:rPr>
+            <w:noProof/>
+          </w:rPr>
+          <w:t>8</w:t>
+        </w:r>
+      </w:fldSimple>
       <w:r>
         <w:t xml:space="preserve"> код до програми </w:t>
       </w:r>
-      <w:proofErr w:type="spellStart"/>
       <w:r>
         <w:rPr>
           <w:lang w:val="en-US"/>
@@ -9591,7 +8791,6 @@
         </w:rPr>
         <w:t>Practice</w:t>
       </w:r>
-      <w:proofErr w:type="spellEnd"/>
     </w:p>
     <w:p>
       <w:pPr>
@@ -9797,24 +8996,14 @@
       <w:r>
         <w:t xml:space="preserve">Рисунок </w:t>
       </w:r>
-      <w:r>
-        <w:fldChar w:fldCharType="begin"/>
-      </w:r>
-      <w:r>
-        <w:instrText xml:space="preserve"> SEQ Рисунок \* ARABIC </w:instrText>
-      </w:r>
-      <w:r>
-        <w:fldChar w:fldCharType="separate"/>
-      </w:r>
-      <w:r>
-        <w:rPr>
-          <w:noProof/>
-        </w:rPr>
-        <w:t>9</w:t>
-      </w:r>
-      <w:r>
-        <w:fldChar w:fldCharType="end"/>
-      </w:r>
+      <w:fldSimple w:instr=" SEQ Рисунок \* ARABIC ">
+        <w:r>
+          <w:rPr>
+            <w:noProof/>
+          </w:rPr>
+          <w:t>9</w:t>
+        </w:r>
+      </w:fldSimple>
       <w:r>
         <w:rPr>
           <w:lang w:val="ru-RU"/>
@@ -10068,24 +9257,14 @@
       <w:r>
         <w:t xml:space="preserve">Рисунок </w:t>
       </w:r>
-      <w:r>
-        <w:fldChar w:fldCharType="begin"/>
-      </w:r>
-      <w:r>
-        <w:instrText xml:space="preserve"> SEQ Рисунок \* ARABIC </w:instrText>
-      </w:r>
-      <w:r>
-        <w:fldChar w:fldCharType="separate"/>
-      </w:r>
-      <w:r>
-        <w:rPr>
-          <w:noProof/>
-        </w:rPr>
-        <w:t>10</w:t>
-      </w:r>
-      <w:r>
-        <w:fldChar w:fldCharType="end"/>
-      </w:r>
+      <w:fldSimple w:instr=" SEQ Рисунок \* ARABIC ">
+        <w:r>
+          <w:rPr>
+            <w:noProof/>
+          </w:rPr>
+          <w:t>10</w:t>
+        </w:r>
+      </w:fldSimple>
       <w:r>
         <w:rPr>
           <w:lang w:val="ru-RU"/>
@@ -10353,35 +9532,23 @@
       <w:r>
         <w:t xml:space="preserve">Рисунок </w:t>
       </w:r>
-      <w:r>
-        <w:fldChar w:fldCharType="begin"/>
-      </w:r>
-      <w:r>
-        <w:instrText xml:space="preserve"> SEQ Рисунок \* ARABIC </w:instrText>
-      </w:r>
-      <w:r>
-        <w:fldChar w:fldCharType="separate"/>
-      </w:r>
-      <w:r>
-        <w:rPr>
-          <w:noProof/>
-        </w:rPr>
-        <w:t>11</w:t>
-      </w:r>
-      <w:r>
-        <w:fldChar w:fldCharType="end"/>
-      </w:r>
+      <w:fldSimple w:instr=" SEQ Рисунок \* ARABIC ">
+        <w:r>
+          <w:rPr>
+            <w:noProof/>
+          </w:rPr>
+          <w:t>11</w:t>
+        </w:r>
+      </w:fldSimple>
       <w:r>
         <w:t xml:space="preserve"> Результат виконання </w:t>
       </w:r>
-      <w:proofErr w:type="spellStart"/>
       <w:r>
         <w:rPr>
           <w:lang w:val="en-US"/>
         </w:rPr>
         <w:t>Algotester</w:t>
       </w:r>
-      <w:proofErr w:type="spellEnd"/>
       <w:r>
         <w:rPr>
           <w:lang w:val="ru-RU"/>
@@ -10534,24 +9701,14 @@
       <w:r>
         <w:t xml:space="preserve">Рисунок </w:t>
       </w:r>
-      <w:r>
-        <w:fldChar w:fldCharType="begin"/>
-      </w:r>
-      <w:r>
-        <w:instrText xml:space="preserve"> SEQ Рисунок \* ARABIC </w:instrText>
-      </w:r>
-      <w:r>
-        <w:fldChar w:fldCharType="separate"/>
-      </w:r>
-      <w:r>
-        <w:rPr>
-          <w:noProof/>
-        </w:rPr>
-        <w:t>12</w:t>
-      </w:r>
-      <w:r>
-        <w:fldChar w:fldCharType="end"/>
-      </w:r>
+      <w:fldSimple w:instr=" SEQ Рисунок \* ARABIC ">
+        <w:r>
+          <w:rPr>
+            <w:noProof/>
+          </w:rPr>
+          <w:t>12</w:t>
+        </w:r>
+      </w:fldSimple>
       <w:r>
         <w:rPr>
           <w:lang w:val="ru-RU"/>
@@ -10561,14 +9718,12 @@
       <w:r>
         <w:t xml:space="preserve">Результат перевірки на </w:t>
       </w:r>
-      <w:proofErr w:type="spellStart"/>
       <w:r>
         <w:rPr>
           <w:lang w:val="en-US"/>
         </w:rPr>
         <w:t>Algotester</w:t>
       </w:r>
-      <w:proofErr w:type="spellEnd"/>
     </w:p>
     <w:p>
       <w:pPr>
@@ -10850,35 +10005,23 @@
       <w:r>
         <w:t xml:space="preserve">Рисунок </w:t>
       </w:r>
-      <w:r>
-        <w:fldChar w:fldCharType="begin"/>
-      </w:r>
-      <w:r>
-        <w:instrText xml:space="preserve"> SEQ Рисунок \* ARABIC </w:instrText>
-      </w:r>
-      <w:r>
-        <w:fldChar w:fldCharType="separate"/>
-      </w:r>
-      <w:r>
-        <w:rPr>
-          <w:noProof/>
-        </w:rPr>
-        <w:t>13</w:t>
-      </w:r>
-      <w:r>
-        <w:fldChar w:fldCharType="end"/>
-      </w:r>
+      <w:fldSimple w:instr=" SEQ Рисунок \* ARABIC ">
+        <w:r>
+          <w:rPr>
+            <w:noProof/>
+          </w:rPr>
+          <w:t>13</w:t>
+        </w:r>
+      </w:fldSimple>
       <w:r>
         <w:t xml:space="preserve"> Результат перевірки на </w:t>
       </w:r>
-      <w:proofErr w:type="spellStart"/>
       <w:r>
         <w:rPr>
           <w:lang w:val="en-US"/>
         </w:rPr>
         <w:t>Algotester</w:t>
       </w:r>
-      <w:proofErr w:type="spellEnd"/>
     </w:p>
     <w:p>
       <w:pPr>
@@ -11050,6 +10193,7 @@
       <w:r>
         <w:rPr>
           <w:rFonts w:ascii="Times New Roman" w:eastAsia="Times New Roman" w:hAnsi="Times New Roman" w:cs="Times New Roman"/>
+          <w:noProof/>
           <w:sz w:val="20"/>
           <w:szCs w:val="20"/>
           <w:lang w:val="ru-RU"/>
@@ -11175,35 +10319,23 @@
       <w:r>
         <w:t xml:space="preserve">Рисунок </w:t>
       </w:r>
-      <w:r>
-        <w:fldChar w:fldCharType="begin"/>
-      </w:r>
-      <w:r>
-        <w:instrText xml:space="preserve"> SEQ Рисунок \* ARABIC </w:instrText>
-      </w:r>
-      <w:r>
-        <w:fldChar w:fldCharType="separate"/>
-      </w:r>
-      <w:r>
-        <w:rPr>
-          <w:noProof/>
-        </w:rPr>
-        <w:t>14</w:t>
-      </w:r>
-      <w:r>
-        <w:fldChar w:fldCharType="end"/>
-      </w:r>
+      <w:fldSimple w:instr=" SEQ Рисунок \* ARABIC ">
+        <w:r>
+          <w:rPr>
+            <w:noProof/>
+          </w:rPr>
+          <w:t>14</w:t>
+        </w:r>
+      </w:fldSimple>
       <w:r>
         <w:t xml:space="preserve"> Результат виконання </w:t>
       </w:r>
-      <w:proofErr w:type="spellStart"/>
       <w:r>
         <w:rPr>
           <w:lang w:val="en-US"/>
         </w:rPr>
         <w:t>Practise</w:t>
       </w:r>
-      <w:proofErr w:type="spellEnd"/>
       <w:r>
         <w:rPr>
           <w:lang w:val="ru-RU"/>
@@ -11326,7 +10458,6 @@
         </w:rPr>
         <w:t xml:space="preserve">Перевірка відбувалась на </w:t>
       </w:r>
-      <w:proofErr w:type="spellStart"/>
       <w:r>
         <w:rPr>
           <w:rFonts w:ascii="Times New Roman" w:eastAsia="Times New Roman" w:hAnsi="Times New Roman" w:cs="Times New Roman"/>
@@ -11336,7 +10467,6 @@
         </w:rPr>
         <w:t>Algotester</w:t>
       </w:r>
-      <w:proofErr w:type="spellEnd"/>
       <w:r>
         <w:rPr>
           <w:rFonts w:ascii="Times New Roman" w:eastAsia="Times New Roman" w:hAnsi="Times New Roman" w:cs="Times New Roman"/>
@@ -11568,35 +10698,23 @@
       <w:r>
         <w:t xml:space="preserve">Рисунок </w:t>
       </w:r>
-      <w:r>
-        <w:fldChar w:fldCharType="begin"/>
-      </w:r>
-      <w:r>
-        <w:instrText xml:space="preserve"> SEQ Рисунок \* ARABIC </w:instrText>
-      </w:r>
-      <w:r>
-        <w:fldChar w:fldCharType="separate"/>
-      </w:r>
-      <w:r>
-        <w:rPr>
-          <w:noProof/>
-        </w:rPr>
-        <w:t>15</w:t>
-      </w:r>
-      <w:r>
-        <w:fldChar w:fldCharType="end"/>
-      </w:r>
+      <w:fldSimple w:instr=" SEQ Рисунок \* ARABIC ">
+        <w:r>
+          <w:rPr>
+            <w:noProof/>
+          </w:rPr>
+          <w:t>15</w:t>
+        </w:r>
+      </w:fldSimple>
       <w:r>
         <w:t xml:space="preserve"> Результат виконання та перевірки коду на </w:t>
       </w:r>
-      <w:proofErr w:type="spellStart"/>
       <w:r>
         <w:rPr>
           <w:lang w:val="en-US"/>
         </w:rPr>
         <w:t>Algotester</w:t>
       </w:r>
-      <w:proofErr w:type="spellEnd"/>
     </w:p>
     <w:p>
       <w:pPr>
@@ -11639,15 +10757,7 @@
           <w:sz w:val="24"/>
           <w:szCs w:val="24"/>
         </w:rPr>
-        <w:t xml:space="preserve"> </w:t>
-      </w:r>
-      <w:r>
-        <w:rPr>
-          <w:rFonts w:ascii="Times New Roman" w:eastAsia="Times New Roman" w:hAnsi="Times New Roman" w:cs="Times New Roman"/>
-          <w:sz w:val="24"/>
-          <w:szCs w:val="24"/>
-        </w:rPr>
-        <w:t>хв</w:t>
+        <w:t xml:space="preserve"> хв</w:t>
       </w:r>
       <w:r>
         <w:rPr>
@@ -11675,7 +10785,7 @@
           <w:color w:val="000000"/>
         </w:rPr>
         <w:lastRenderedPageBreak/>
-        <w:t>6</w:t>
+        <w:t>6.</w:t>
       </w:r>
       <w:r>
         <w:rPr>
@@ -11683,31 +10793,8 @@
           <w:b/>
           <w:color w:val="000000"/>
         </w:rPr>
-        <w:t>.</w:t>
-      </w:r>
-      <w:r>
-        <w:rPr>
-          <w:rFonts w:ascii="Times New Roman" w:eastAsia="Times New Roman" w:hAnsi="Times New Roman" w:cs="Times New Roman"/>
-          <w:b/>
-          <w:color w:val="000000"/>
-        </w:rPr>
         <w:tab/>
-      </w:r>
-      <w:r>
-        <w:rPr>
-          <w:rFonts w:ascii="Times New Roman" w:eastAsia="Times New Roman" w:hAnsi="Times New Roman" w:cs="Times New Roman"/>
-          <w:b/>
-          <w:color w:val="000000"/>
-        </w:rPr>
-        <w:t>Зустріч з колегами по команді</w:t>
-      </w:r>
-      <w:r>
-        <w:rPr>
-          <w:rFonts w:ascii="Times New Roman" w:eastAsia="Times New Roman" w:hAnsi="Times New Roman" w:cs="Times New Roman"/>
-          <w:b/>
-          <w:color w:val="000000"/>
-        </w:rPr>
-        <w:t>:</w:t>
+        <w:t>Зустріч з колегами по команді:</w:t>
       </w:r>
     </w:p>
     <w:p>
@@ -11762,24 +10849,14 @@
       <w:r>
         <w:t xml:space="preserve">Рисунок </w:t>
       </w:r>
-      <w:r>
-        <w:fldChar w:fldCharType="begin"/>
-      </w:r>
-      <w:r>
-        <w:instrText xml:space="preserve"> SEQ Рисунок \* ARABIC </w:instrText>
-      </w:r>
-      <w:r>
-        <w:fldChar w:fldCharType="separate"/>
-      </w:r>
-      <w:r>
-        <w:rPr>
-          <w:noProof/>
-        </w:rPr>
-        <w:t>16</w:t>
-      </w:r>
-      <w:r>
-        <w:fldChar w:fldCharType="end"/>
-      </w:r>
+      <w:fldSimple w:instr=" SEQ Рисунок \* ARABIC ">
+        <w:r>
+          <w:rPr>
+            <w:noProof/>
+          </w:rPr>
+          <w:t>16</w:t>
+        </w:r>
+      </w:fldSimple>
       <w:r>
         <w:t xml:space="preserve"> Зустріч з колегами(1)</w:t>
       </w:r>
@@ -11836,24 +10913,14 @@
       <w:r>
         <w:t xml:space="preserve">Рисунок </w:t>
       </w:r>
-      <w:r>
-        <w:fldChar w:fldCharType="begin"/>
-      </w:r>
-      <w:r>
-        <w:instrText xml:space="preserve"> SEQ Рисунок \* ARABIC </w:instrText>
-      </w:r>
-      <w:r>
-        <w:fldChar w:fldCharType="separate"/>
-      </w:r>
-      <w:r>
-        <w:rPr>
-          <w:noProof/>
-        </w:rPr>
-        <w:t>17</w:t>
-      </w:r>
-      <w:r>
-        <w:fldChar w:fldCharType="end"/>
-      </w:r>
+      <w:fldSimple w:instr=" SEQ Рисунок \* ARABIC ">
+        <w:r>
+          <w:rPr>
+            <w:noProof/>
+          </w:rPr>
+          <w:t>17</w:t>
+        </w:r>
+      </w:fldSimple>
       <w:r>
         <w:t xml:space="preserve"> Зустріч з колегами(</w:t>
       </w:r>
@@ -11870,10 +10937,9 @@
           <w:rFonts w:ascii="Times New Roman" w:eastAsia="Times New Roman" w:hAnsi="Times New Roman" w:cs="Times New Roman"/>
           <w:sz w:val="24"/>
           <w:szCs w:val="24"/>
-          <w:lang w:val="ru-RU"/>
-        </w:rPr>
-      </w:pPr>
-      <w:proofErr w:type="spellStart"/>
+          <w:lang w:val="en-US"/>
+        </w:rPr>
+      </w:pPr>
       <w:r>
         <w:rPr>
           <w:rFonts w:ascii="Times New Roman" w:eastAsia="Times New Roman" w:hAnsi="Times New Roman" w:cs="Times New Roman"/>
@@ -11884,7 +10950,6 @@
         <w:lastRenderedPageBreak/>
         <w:t>Посилання</w:t>
       </w:r>
-      <w:proofErr w:type="spellEnd"/>
       <w:r>
         <w:rPr>
           <w:rFonts w:ascii="Times New Roman" w:eastAsia="Times New Roman" w:hAnsi="Times New Roman" w:cs="Times New Roman"/>
@@ -11960,6 +11025,27 @@
           <w:sz w:val="24"/>
           <w:szCs w:val="24"/>
           <w:lang w:val="ru-RU"/>
+        </w:rPr>
+        <w:t xml:space="preserve"> </w:t>
+      </w:r>
+      <w:hyperlink r:id="rId58" w:history="1">
+        <w:r>
+          <w:rPr>
+            <w:rStyle w:val="af"/>
+            <w:rFonts w:ascii="Times New Roman" w:eastAsia="Times New Roman" w:hAnsi="Times New Roman" w:cs="Times New Roman"/>
+            <w:sz w:val="24"/>
+            <w:szCs w:val="24"/>
+            <w:lang w:val="ru-RU"/>
+          </w:rPr>
+          <w:t>https://github.com/artificial-intelligence-department/ai_programming_playground/pull/587</w:t>
+        </w:r>
+      </w:hyperlink>
+      <w:r>
+        <w:rPr>
+          <w:rFonts w:ascii="Times New Roman" w:eastAsia="Times New Roman" w:hAnsi="Times New Roman" w:cs="Times New Roman"/>
+          <w:sz w:val="24"/>
+          <w:szCs w:val="24"/>
+          <w:lang w:val="en-US"/>
         </w:rPr>
         <w:t xml:space="preserve"> </w:t>
       </w:r>
@@ -12044,7 +11130,6 @@
           <w:szCs w:val="24"/>
         </w:rPr>
       </w:pPr>
-      <w:proofErr w:type="spellStart"/>
       <w:r>
         <w:rPr>
           <w:rFonts w:ascii="Times New Roman" w:eastAsia="Times New Roman" w:hAnsi="Times New Roman" w:cs="Times New Roman"/>
@@ -12063,67 +11148,15 @@
         </w:rPr>
         <w:t>вся</w:t>
       </w:r>
-      <w:proofErr w:type="spellEnd"/>
-      <w:r>
-        <w:rPr>
-          <w:rFonts w:ascii="Times New Roman" w:eastAsia="Times New Roman" w:hAnsi="Times New Roman" w:cs="Times New Roman"/>
-          <w:sz w:val="24"/>
-          <w:szCs w:val="24"/>
-          <w:lang w:val="ru-RU"/>
-        </w:rPr>
-        <w:t xml:space="preserve"> з </w:t>
-      </w:r>
-      <w:proofErr w:type="spellStart"/>
-      <w:r>
-        <w:rPr>
-          <w:rFonts w:ascii="Times New Roman" w:eastAsia="Times New Roman" w:hAnsi="Times New Roman" w:cs="Times New Roman"/>
-          <w:sz w:val="24"/>
-          <w:szCs w:val="24"/>
-          <w:lang w:val="ru-RU"/>
-        </w:rPr>
-        <w:t>поняттям</w:t>
-      </w:r>
-      <w:proofErr w:type="spellEnd"/>
-      <w:r>
-        <w:rPr>
-          <w:rFonts w:ascii="Times New Roman" w:eastAsia="Times New Roman" w:hAnsi="Times New Roman" w:cs="Times New Roman"/>
-          <w:sz w:val="24"/>
-          <w:szCs w:val="24"/>
-          <w:lang w:val="ru-RU"/>
-        </w:rPr>
-        <w:t xml:space="preserve"> </w:t>
-      </w:r>
-      <w:proofErr w:type="spellStart"/>
-      <w:r>
-        <w:rPr>
-          <w:rFonts w:ascii="Times New Roman" w:eastAsia="Times New Roman" w:hAnsi="Times New Roman" w:cs="Times New Roman"/>
-          <w:sz w:val="24"/>
-          <w:szCs w:val="24"/>
-          <w:lang w:val="ru-RU"/>
-        </w:rPr>
-        <w:t>динамічного</w:t>
-      </w:r>
-      <w:proofErr w:type="spellEnd"/>
-      <w:r>
-        <w:rPr>
-          <w:rFonts w:ascii="Times New Roman" w:eastAsia="Times New Roman" w:hAnsi="Times New Roman" w:cs="Times New Roman"/>
-          <w:sz w:val="24"/>
-          <w:szCs w:val="24"/>
-          <w:lang w:val="ru-RU"/>
-        </w:rPr>
-        <w:t xml:space="preserve"> та статичного </w:t>
-      </w:r>
-      <w:proofErr w:type="spellStart"/>
-      <w:r>
-        <w:rPr>
-          <w:rFonts w:ascii="Times New Roman" w:eastAsia="Times New Roman" w:hAnsi="Times New Roman" w:cs="Times New Roman"/>
-          <w:sz w:val="24"/>
-          <w:szCs w:val="24"/>
-          <w:lang w:val="ru-RU"/>
-        </w:rPr>
-        <w:t>масиву</w:t>
-      </w:r>
-      <w:proofErr w:type="spellEnd"/>
+      <w:r>
+        <w:rPr>
+          <w:rFonts w:ascii="Times New Roman" w:eastAsia="Times New Roman" w:hAnsi="Times New Roman" w:cs="Times New Roman"/>
+          <w:sz w:val="24"/>
+          <w:szCs w:val="24"/>
+          <w:lang w:val="ru-RU"/>
+        </w:rPr>
+        <w:t xml:space="preserve"> з поняттям динамічного та статичного масиву</w:t>
+      </w:r>
       <w:r>
         <w:rPr>
           <w:rFonts w:ascii="Times New Roman" w:eastAsia="Times New Roman" w:hAnsi="Times New Roman" w:cs="Times New Roman"/>
@@ -12299,8 +11332,8 @@
       </w:pPr>
     </w:p>
     <w:sectPr>
-      <w:footerReference w:type="default" r:id="rId58"/>
-      <w:footerReference w:type="first" r:id="rId59"/>
+      <w:footerReference w:type="default" r:id="rId59"/>
+      <w:footerReference w:type="first" r:id="rId60"/>
       <w:pgSz w:w="11906" w:h="16838"/>
       <w:pgMar w:top="1134" w:right="850" w:bottom="1134" w:left="1134" w:header="708" w:footer="708" w:gutter="0"/>
       <w:pgNumType w:start="1"/>
@@ -17554,28 +16587,28 @@
 </file>
 
 <file path=customXml/item1.xml><?xml version="1.0" encoding="utf-8"?>
-<b:Sources xmlns:b="http://schemas.openxmlformats.org/officeDocument/2006/bibliography" xmlns="http://schemas.openxmlformats.org/officeDocument/2006/bibliography" SelectedStyle="\APASixthEditionOfficeOnline.xsl" StyleName="APA" Version="6"/>
-</file>
-
-<file path=customXml/item2.xml><?xml version="1.0" encoding="utf-8"?>
 <go:gDocsCustomXmlDataStorage xmlns:go="http://customooxmlschemas.google.com/" xmlns:r="http://schemas.openxmlformats.org/officeDocument/2006/relationships" uri="GoogleDocsCustomDataVersion2">
   <go:docsCustomData xmlns:go="http://customooxmlschemas.google.com/" roundtripDataSignature="AMtx7mg1t1gPSA62kT8ztiPESSo9M54hng==">CgMxLjA4AHIhMXFNVHNQYW9lLWVhNjZLeGlrRVdIRnNmaEdUSHNnNUIy</go:docsCustomData>
 </go:gDocsCustomXmlDataStorage>
 </file>
 
-<file path=customXml/itemProps1.xml><?xml version="1.0" encoding="utf-8"?>
-<ds:datastoreItem xmlns:ds="http://schemas.openxmlformats.org/officeDocument/2006/customXml" ds:itemID="{CB480DE8-C3D9-4683-ACDB-74CF9DF1751C}">
-  <ds:schemaRefs>
-    <ds:schemaRef ds:uri="http://schemas.openxmlformats.org/officeDocument/2006/bibliography"/>
-  </ds:schemaRefs>
-</ds:datastoreItem>
+<file path=customXml/item2.xml><?xml version="1.0" encoding="utf-8"?>
+<b:Sources xmlns:b="http://schemas.openxmlformats.org/officeDocument/2006/bibliography" xmlns="http://schemas.openxmlformats.org/officeDocument/2006/bibliography" SelectedStyle="\APASixthEditionOfficeOnline.xsl" StyleName="APA" Version="6"/>
 </file>
 
-<file path=customXml/itemProps2.xml><?xml version="1.0" encoding="utf-8"?>
+<file path=customXml/itemProps1.xml><?xml version="1.0" encoding="utf-8"?>
 <ds:datastoreItem xmlns:ds="http://schemas.openxmlformats.org/officeDocument/2006/customXml" ds:itemID="{11111111-1234-1234-1234-123412341234}">
   <ds:schemaRefs>
     <ds:schemaRef ds:uri="http://customooxmlschemas.google.com/"/>
     <ds:schemaRef ds:uri="http://schemas.openxmlformats.org/officeDocument/2006/relationships"/>
   </ds:schemaRefs>
 </ds:datastoreItem>
+</file>
+
+<file path=customXml/itemProps2.xml><?xml version="1.0" encoding="utf-8"?>
+<ds:datastoreItem xmlns:ds="http://schemas.openxmlformats.org/officeDocument/2006/customXml" ds:itemID="{CB480DE8-C3D9-4683-ACDB-74CF9DF1751C}">
+  <ds:schemaRefs>
+    <ds:schemaRef ds:uri="http://schemas.openxmlformats.org/officeDocument/2006/bibliography"/>
+  </ds:schemaRefs>
+</ds:datastoreItem>
 </file>